--- a/docs/Create Azure Log Analytics Alerts.docx
+++ b/docs/Create Azure Log Analytics Alerts.docx
@@ -698,24 +698,6 @@
           <w:iCs/>
         </w:rPr>
       </w:pPr>
-    </w:p>
-    <w:p>
-      <w:pPr>
-        <w:ind w:left="720"/>
-        <w:rPr>
-          <w:i/>
-          <w:iCs/>
-        </w:rPr>
-      </w:pPr>
-    </w:p>
-    <w:p>
-      <w:pPr>
-        <w:ind w:left="720"/>
-        <w:rPr>
-          <w:i/>
-          <w:iCs/>
-        </w:rPr>
-      </w:pPr>
       <w:r>
         <w:rPr>
           <w:i/>
@@ -725,13 +707,13 @@
         <mc:AlternateContent>
           <mc:Choice Requires="wps">
             <w:drawing>
-              <wp:anchor distT="0" distB="0" distL="114300" distR="114300" simplePos="0" relativeHeight="251660288" behindDoc="0" locked="0" layoutInCell="1" allowOverlap="1" wp14:anchorId="6956F0A4" wp14:editId="5537E11D">
+              <wp:anchor distT="0" distB="0" distL="114300" distR="114300" simplePos="0" relativeHeight="251660288" behindDoc="0" locked="0" layoutInCell="1" allowOverlap="1" wp14:anchorId="6956F0A4" wp14:editId="06A5BFC9">
                 <wp:simplePos x="0" y="0"/>
                 <wp:positionH relativeFrom="column">
-                  <wp:posOffset>440267</wp:posOffset>
+                  <wp:posOffset>511175</wp:posOffset>
                 </wp:positionH>
                 <wp:positionV relativeFrom="paragraph">
-                  <wp:posOffset>-254000</wp:posOffset>
+                  <wp:posOffset>57150</wp:posOffset>
                 </wp:positionV>
                 <wp:extent cx="2945976" cy="635000"/>
                 <wp:effectExtent l="0" t="0" r="13335" b="12700"/>
@@ -1008,7 +990,7 @@
                 <v:stroke joinstyle="miter"/>
                 <v:path gradientshapeok="t" o:connecttype="rect"/>
               </v:shapetype>
-              <v:shape id="Text Box 2" o:spid="_x0000_s1026" type="#_x0000_t202" style="position:absolute;left:0;text-align:left;margin-left:34.65pt;margin-top:-20pt;width:231.95pt;height:50pt;z-index:251660288;visibility:visible;mso-wrap-style:square;mso-width-percent:0;mso-height-percent:0;mso-wrap-distance-left:9pt;mso-wrap-distance-top:0;mso-wrap-distance-right:9pt;mso-wrap-distance-bottom:0;mso-position-horizontal:absolute;mso-position-horizontal-relative:text;mso-position-vertical:absolute;mso-position-vertical-relative:text;mso-width-percent:0;mso-height-percent:0;mso-width-relative:margin;mso-height-relative:margin;v-text-anchor:top" o:gfxdata="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" fillcolor="white [3201]" strokeweight=".5pt">
+              <v:shape id="Text Box 2" o:spid="_x0000_s1026" type="#_x0000_t202" style="position:absolute;left:0;text-align:left;margin-left:40.25pt;margin-top:4.5pt;width:231.95pt;height:50pt;z-index:251660288;visibility:visible;mso-wrap-style:square;mso-width-percent:0;mso-height-percent:0;mso-wrap-distance-left:9pt;mso-wrap-distance-top:0;mso-wrap-distance-right:9pt;mso-wrap-distance-bottom:0;mso-position-horizontal:absolute;mso-position-horizontal-relative:text;mso-position-vertical:absolute;mso-position-vertical-relative:text;mso-width-percent:0;mso-height-percent:0;mso-width-relative:margin;mso-height-relative:margin;v-text-anchor:top" o:gfxdata="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" fillcolor="white [3201]" strokeweight=".5pt">
                 <v:textbox>
                   <w:txbxContent>
                     <w:p>
@@ -1239,6 +1221,24 @@
           </mc:Fallback>
         </mc:AlternateContent>
       </w:r>
+    </w:p>
+    <w:p>
+      <w:pPr>
+        <w:ind w:left="720"/>
+        <w:rPr>
+          <w:i/>
+          <w:iCs/>
+        </w:rPr>
+      </w:pPr>
+    </w:p>
+    <w:p>
+      <w:pPr>
+        <w:ind w:left="720"/>
+        <w:rPr>
+          <w:i/>
+          <w:iCs/>
+        </w:rPr>
+      </w:pPr>
     </w:p>
     <w:p>
       <w:pPr>
@@ -2889,6 +2889,26 @@
                               <w:t>application_s</w:t>
                             </w:r>
                             <w:proofErr w:type="spellEnd"/>
+                            <w:r>
+                              <w:rPr>
+                                <w:i/>
+                                <w:iCs/>
+                                <w:sz w:val="18"/>
+                                <w:szCs w:val="18"/>
+                              </w:rPr>
+                              <w:t xml:space="preserve">, </w:t>
+                            </w:r>
+                            <w:proofErr w:type="spellStart"/>
+                            <w:r>
+                              <w:rPr>
+                                <w:i/>
+                                <w:iCs/>
+                                <w:sz w:val="18"/>
+                                <w:szCs w:val="18"/>
+                              </w:rPr>
+                              <w:t>hostname_s</w:t>
+                            </w:r>
+                            <w:proofErr w:type="spellEnd"/>
                           </w:p>
                           <w:p>
                             <w:pPr>
@@ -3514,6 +3534,26 @@
                           <w:szCs w:val="18"/>
                         </w:rPr>
                         <w:t>application_s</w:t>
+                      </w:r>
+                      <w:proofErr w:type="spellEnd"/>
+                      <w:r>
+                        <w:rPr>
+                          <w:i/>
+                          <w:iCs/>
+                          <w:sz w:val="18"/>
+                          <w:szCs w:val="18"/>
+                        </w:rPr>
+                        <w:t xml:space="preserve">, </w:t>
+                      </w:r>
+                      <w:proofErr w:type="spellStart"/>
+                      <w:r>
+                        <w:rPr>
+                          <w:i/>
+                          <w:iCs/>
+                          <w:sz w:val="18"/>
+                          <w:szCs w:val="18"/>
+                        </w:rPr>
+                        <w:t>hostname_s</w:t>
                       </w:r>
                       <w:proofErr w:type="spellEnd"/>
                     </w:p>
@@ -4550,6 +4590,26 @@
                               <w:t>application_s</w:t>
                             </w:r>
                             <w:proofErr w:type="spellEnd"/>
+                            <w:r>
+                              <w:rPr>
+                                <w:i/>
+                                <w:iCs/>
+                                <w:sz w:val="18"/>
+                                <w:szCs w:val="18"/>
+                              </w:rPr>
+                              <w:t xml:space="preserve">, </w:t>
+                            </w:r>
+                            <w:proofErr w:type="spellStart"/>
+                            <w:r>
+                              <w:rPr>
+                                <w:i/>
+                                <w:iCs/>
+                                <w:sz w:val="18"/>
+                                <w:szCs w:val="18"/>
+                              </w:rPr>
+                              <w:t>hostname_s</w:t>
+                            </w:r>
+                            <w:proofErr w:type="spellEnd"/>
                           </w:p>
                           <w:p>
                             <w:pPr>
@@ -5148,6 +5208,26 @@
                           <w:szCs w:val="18"/>
                         </w:rPr>
                         <w:t>application_s</w:t>
+                      </w:r>
+                      <w:proofErr w:type="spellEnd"/>
+                      <w:r>
+                        <w:rPr>
+                          <w:i/>
+                          <w:iCs/>
+                          <w:sz w:val="18"/>
+                          <w:szCs w:val="18"/>
+                        </w:rPr>
+                        <w:t xml:space="preserve">, </w:t>
+                      </w:r>
+                      <w:proofErr w:type="spellStart"/>
+                      <w:r>
+                        <w:rPr>
+                          <w:i/>
+                          <w:iCs/>
+                          <w:sz w:val="18"/>
+                          <w:szCs w:val="18"/>
+                        </w:rPr>
+                        <w:t>hostname_s</w:t>
                       </w:r>
                       <w:proofErr w:type="spellEnd"/>
                     </w:p>
